--- a/Windows Troubleshooting.docx
+++ b/Windows Troubleshooting.docx
@@ -122,16 +122,40 @@
           <w:szCs w:val="28"/>
         </w:rPr>
       </w:pPr>
-      <w:r>
-        <w:rPr>
-          <w:rFonts w:ascii="Times New Roman" w:hAnsi="Times New Roman" w:cs="Times New Roman"/>
-          <w:b/>
-          <w:bCs/>
-          <w:sz w:val="28"/>
-          <w:szCs w:val="28"/>
-        </w:rPr>
-        <w:t>bootrec /fixmbr</w:t>
-      </w:r>
+      <w:proofErr w:type="spellStart"/>
+      <w:r>
+        <w:rPr>
+          <w:rFonts w:ascii="Times New Roman" w:hAnsi="Times New Roman" w:cs="Times New Roman"/>
+          <w:b/>
+          <w:bCs/>
+          <w:sz w:val="28"/>
+          <w:szCs w:val="28"/>
+        </w:rPr>
+        <w:t>bootrec</w:t>
+      </w:r>
+      <w:proofErr w:type="spellEnd"/>
+      <w:r>
+        <w:rPr>
+          <w:rFonts w:ascii="Times New Roman" w:hAnsi="Times New Roman" w:cs="Times New Roman"/>
+          <w:b/>
+          <w:bCs/>
+          <w:sz w:val="28"/>
+          <w:szCs w:val="28"/>
+        </w:rPr>
+        <w:t xml:space="preserve"> /</w:t>
+      </w:r>
+      <w:proofErr w:type="spellStart"/>
+      <w:r>
+        <w:rPr>
+          <w:rFonts w:ascii="Times New Roman" w:hAnsi="Times New Roman" w:cs="Times New Roman"/>
+          <w:b/>
+          <w:bCs/>
+          <w:sz w:val="28"/>
+          <w:szCs w:val="28"/>
+        </w:rPr>
+        <w:t>fixmbr</w:t>
+      </w:r>
+      <w:proofErr w:type="spellEnd"/>
     </w:p>
     <w:p>
       <w:pPr>
@@ -148,16 +172,40 @@
           <w:szCs w:val="28"/>
         </w:rPr>
       </w:pPr>
-      <w:r>
-        <w:rPr>
-          <w:rFonts w:ascii="Times New Roman" w:hAnsi="Times New Roman" w:cs="Times New Roman"/>
-          <w:b/>
-          <w:bCs/>
-          <w:sz w:val="28"/>
-          <w:szCs w:val="28"/>
-        </w:rPr>
-        <w:t>bootrec /fixboot</w:t>
-      </w:r>
+      <w:proofErr w:type="spellStart"/>
+      <w:r>
+        <w:rPr>
+          <w:rFonts w:ascii="Times New Roman" w:hAnsi="Times New Roman" w:cs="Times New Roman"/>
+          <w:b/>
+          <w:bCs/>
+          <w:sz w:val="28"/>
+          <w:szCs w:val="28"/>
+        </w:rPr>
+        <w:t>bootrec</w:t>
+      </w:r>
+      <w:proofErr w:type="spellEnd"/>
+      <w:r>
+        <w:rPr>
+          <w:rFonts w:ascii="Times New Roman" w:hAnsi="Times New Roman" w:cs="Times New Roman"/>
+          <w:b/>
+          <w:bCs/>
+          <w:sz w:val="28"/>
+          <w:szCs w:val="28"/>
+        </w:rPr>
+        <w:t xml:space="preserve"> /</w:t>
+      </w:r>
+      <w:proofErr w:type="spellStart"/>
+      <w:r>
+        <w:rPr>
+          <w:rFonts w:ascii="Times New Roman" w:hAnsi="Times New Roman" w:cs="Times New Roman"/>
+          <w:b/>
+          <w:bCs/>
+          <w:sz w:val="28"/>
+          <w:szCs w:val="28"/>
+        </w:rPr>
+        <w:t>fixboot</w:t>
+      </w:r>
+      <w:proofErr w:type="spellEnd"/>
     </w:p>
     <w:p>
       <w:pPr>
@@ -174,15 +222,27 @@
           <w:szCs w:val="28"/>
         </w:rPr>
       </w:pPr>
-      <w:r>
-        <w:rPr>
-          <w:rFonts w:ascii="Times New Roman" w:hAnsi="Times New Roman" w:cs="Times New Roman"/>
-          <w:b/>
-          <w:bCs/>
-          <w:sz w:val="28"/>
-          <w:szCs w:val="28"/>
-        </w:rPr>
-        <w:t>bootsect /nt60 sys</w:t>
+      <w:proofErr w:type="spellStart"/>
+      <w:r>
+        <w:rPr>
+          <w:rFonts w:ascii="Times New Roman" w:hAnsi="Times New Roman" w:cs="Times New Roman"/>
+          <w:b/>
+          <w:bCs/>
+          <w:sz w:val="28"/>
+          <w:szCs w:val="28"/>
+        </w:rPr>
+        <w:t>bootsect</w:t>
+      </w:r>
+      <w:proofErr w:type="spellEnd"/>
+      <w:r>
+        <w:rPr>
+          <w:rFonts w:ascii="Times New Roman" w:hAnsi="Times New Roman" w:cs="Times New Roman"/>
+          <w:b/>
+          <w:bCs/>
+          <w:sz w:val="28"/>
+          <w:szCs w:val="28"/>
+        </w:rPr>
+        <w:t xml:space="preserve"> /nt60 sys</w:t>
       </w:r>
     </w:p>
     <w:p>
@@ -200,16 +260,62 @@
           <w:szCs w:val="28"/>
         </w:rPr>
       </w:pPr>
-      <w:r>
-        <w:rPr>
-          <w:rFonts w:ascii="Times New Roman" w:hAnsi="Times New Roman" w:cs="Times New Roman"/>
-          <w:b/>
-          <w:bCs/>
-          <w:sz w:val="28"/>
-          <w:szCs w:val="28"/>
-        </w:rPr>
-        <w:t>bootrec /bootrec /fixboot</w:t>
-      </w:r>
+      <w:proofErr w:type="spellStart"/>
+      <w:r>
+        <w:rPr>
+          <w:rFonts w:ascii="Times New Roman" w:hAnsi="Times New Roman" w:cs="Times New Roman"/>
+          <w:b/>
+          <w:bCs/>
+          <w:sz w:val="28"/>
+          <w:szCs w:val="28"/>
+        </w:rPr>
+        <w:t>bootrec</w:t>
+      </w:r>
+      <w:proofErr w:type="spellEnd"/>
+      <w:r>
+        <w:rPr>
+          <w:rFonts w:ascii="Times New Roman" w:hAnsi="Times New Roman" w:cs="Times New Roman"/>
+          <w:b/>
+          <w:bCs/>
+          <w:sz w:val="28"/>
+          <w:szCs w:val="28"/>
+        </w:rPr>
+        <w:t xml:space="preserve"> /</w:t>
+      </w:r>
+      <w:proofErr w:type="spellStart"/>
+      <w:r>
+        <w:rPr>
+          <w:rFonts w:ascii="Times New Roman" w:hAnsi="Times New Roman" w:cs="Times New Roman"/>
+          <w:b/>
+          <w:bCs/>
+          <w:sz w:val="28"/>
+          <w:szCs w:val="28"/>
+        </w:rPr>
+        <w:t>bootrec</w:t>
+      </w:r>
+      <w:proofErr w:type="spellEnd"/>
+      <w:r>
+        <w:rPr>
+          <w:rFonts w:ascii="Times New Roman" w:hAnsi="Times New Roman" w:cs="Times New Roman"/>
+          <w:b/>
+          <w:bCs/>
+          <w:sz w:val="28"/>
+          <w:szCs w:val="28"/>
+        </w:rPr>
+        <w:t xml:space="preserve"> /</w:t>
+      </w:r>
+      <w:proofErr w:type="spellStart"/>
+      <w:r>
+        <w:rPr>
+          <w:rFonts w:ascii="Times New Roman" w:hAnsi="Times New Roman" w:cs="Times New Roman"/>
+          <w:b/>
+          <w:bCs/>
+          <w:sz w:val="28"/>
+          <w:szCs w:val="28"/>
+        </w:rPr>
+        <w:t>fixboot</w:t>
+      </w:r>
+      <w:proofErr w:type="spellEnd"/>
     </w:p>
     <w:p>
       <w:pPr>
@@ -226,15 +332,27 @@
           <w:szCs w:val="28"/>
         </w:rPr>
       </w:pPr>
-      <w:r>
-        <w:rPr>
-          <w:rFonts w:ascii="Times New Roman" w:hAnsi="Times New Roman" w:cs="Times New Roman"/>
-          <w:b/>
-          <w:bCs/>
-          <w:sz w:val="28"/>
-          <w:szCs w:val="28"/>
-        </w:rPr>
-        <w:t>bootrec /rebuild</w:t>
+      <w:proofErr w:type="spellStart"/>
+      <w:r>
+        <w:rPr>
+          <w:rFonts w:ascii="Times New Roman" w:hAnsi="Times New Roman" w:cs="Times New Roman"/>
+          <w:b/>
+          <w:bCs/>
+          <w:sz w:val="28"/>
+          <w:szCs w:val="28"/>
+        </w:rPr>
+        <w:t>bootrec</w:t>
+      </w:r>
+      <w:proofErr w:type="spellEnd"/>
+      <w:r>
+        <w:rPr>
+          <w:rFonts w:ascii="Times New Roman" w:hAnsi="Times New Roman" w:cs="Times New Roman"/>
+          <w:b/>
+          <w:bCs/>
+          <w:sz w:val="28"/>
+          <w:szCs w:val="28"/>
+        </w:rPr>
+        <w:t xml:space="preserve"> /rebuild</w:t>
       </w:r>
     </w:p>
     <w:p>
@@ -252,16 +370,40 @@
           <w:szCs w:val="28"/>
         </w:rPr>
       </w:pPr>
-      <w:r>
-        <w:rPr>
-          <w:rFonts w:ascii="Times New Roman" w:hAnsi="Times New Roman" w:cs="Times New Roman"/>
-          <w:b/>
-          <w:bCs/>
-          <w:sz w:val="28"/>
-          <w:szCs w:val="28"/>
-        </w:rPr>
-        <w:t>sfc /scannow</w:t>
-      </w:r>
+      <w:proofErr w:type="spellStart"/>
+      <w:r>
+        <w:rPr>
+          <w:rFonts w:ascii="Times New Roman" w:hAnsi="Times New Roman" w:cs="Times New Roman"/>
+          <w:b/>
+          <w:bCs/>
+          <w:sz w:val="28"/>
+          <w:szCs w:val="28"/>
+        </w:rPr>
+        <w:t>sfc</w:t>
+      </w:r>
+      <w:proofErr w:type="spellEnd"/>
+      <w:r>
+        <w:rPr>
+          <w:rFonts w:ascii="Times New Roman" w:hAnsi="Times New Roman" w:cs="Times New Roman"/>
+          <w:b/>
+          <w:bCs/>
+          <w:sz w:val="28"/>
+          <w:szCs w:val="28"/>
+        </w:rPr>
+        <w:t xml:space="preserve"> /</w:t>
+      </w:r>
+      <w:proofErr w:type="spellStart"/>
+      <w:r>
+        <w:rPr>
+          <w:rFonts w:ascii="Times New Roman" w:hAnsi="Times New Roman" w:cs="Times New Roman"/>
+          <w:b/>
+          <w:bCs/>
+          <w:sz w:val="28"/>
+          <w:szCs w:val="28"/>
+        </w:rPr>
+        <w:t>scannow</w:t>
+      </w:r>
+      <w:proofErr w:type="spellEnd"/>
     </w:p>
     <w:p>
       <w:pPr>
@@ -278,15 +420,27 @@
           <w:szCs w:val="28"/>
         </w:rPr>
       </w:pPr>
-      <w:r>
-        <w:rPr>
-          <w:rFonts w:ascii="Times New Roman" w:hAnsi="Times New Roman" w:cs="Times New Roman"/>
-          <w:b/>
-          <w:bCs/>
-          <w:sz w:val="28"/>
-          <w:szCs w:val="28"/>
-        </w:rPr>
-        <w:t>chkdsk c:</w:t>
+      <w:proofErr w:type="spellStart"/>
+      <w:r>
+        <w:rPr>
+          <w:rFonts w:ascii="Times New Roman" w:hAnsi="Times New Roman" w:cs="Times New Roman"/>
+          <w:b/>
+          <w:bCs/>
+          <w:sz w:val="28"/>
+          <w:szCs w:val="28"/>
+        </w:rPr>
+        <w:t>chkdsk</w:t>
+      </w:r>
+      <w:proofErr w:type="spellEnd"/>
+      <w:r>
+        <w:rPr>
+          <w:rFonts w:ascii="Times New Roman" w:hAnsi="Times New Roman" w:cs="Times New Roman"/>
+          <w:b/>
+          <w:bCs/>
+          <w:sz w:val="28"/>
+          <w:szCs w:val="28"/>
+        </w:rPr>
+        <w:t xml:space="preserve"> c:</w:t>
       </w:r>
     </w:p>
     <w:p>
@@ -328,7 +482,187 @@
           <w:sz w:val="28"/>
           <w:szCs w:val="28"/>
         </w:rPr>
-        <w:t xml:space="preserve">                         </w:t>
+        <w:t xml:space="preserve">              </w:t>
+      </w:r>
+    </w:p>
+    <w:p>
+      <w:pPr>
+        <w:rPr>
+          <w:rFonts w:ascii="Times New Roman" w:hAnsi="Times New Roman" w:cs="Times New Roman"/>
+          <w:b/>
+          <w:bCs/>
+          <w:sz w:val="28"/>
+          <w:szCs w:val="28"/>
+        </w:rPr>
+      </w:pPr>
+    </w:p>
+    <w:p>
+      <w:pPr>
+        <w:rPr>
+          <w:rFonts w:ascii="Times New Roman" w:hAnsi="Times New Roman" w:cs="Times New Roman"/>
+          <w:b/>
+          <w:bCs/>
+          <w:sz w:val="28"/>
+          <w:szCs w:val="28"/>
+        </w:rPr>
+      </w:pPr>
+      <w:r>
+        <w:rPr>
+          <w:rFonts w:ascii="Times New Roman" w:hAnsi="Times New Roman" w:cs="Times New Roman"/>
+          <w:b/>
+          <w:bCs/>
+          <w:sz w:val="28"/>
+          <w:szCs w:val="28"/>
+        </w:rPr>
+        <w:t xml:space="preserve">Note: Important to know, Search for Quick Assist and generate code and give the remote computer the code. </w:t>
+      </w:r>
+    </w:p>
+    <w:p>
+      <w:pPr>
+        <w:rPr>
+          <w:rFonts w:ascii="Times New Roman" w:hAnsi="Times New Roman" w:cs="Times New Roman"/>
+          <w:b/>
+          <w:bCs/>
+          <w:sz w:val="28"/>
+          <w:szCs w:val="28"/>
+        </w:rPr>
+      </w:pPr>
+      <w:r>
+        <w:rPr>
+          <w:rFonts w:ascii="Times New Roman" w:hAnsi="Times New Roman" w:cs="Times New Roman"/>
+          <w:b/>
+          <w:bCs/>
+          <w:sz w:val="28"/>
+          <w:szCs w:val="28"/>
+        </w:rPr>
+        <w:t>-Now you can access the remote computer without physical visit.</w:t>
+      </w:r>
+    </w:p>
+    <w:p>
+      <w:pPr>
+        <w:rPr>
+          <w:rFonts w:ascii="Times New Roman" w:hAnsi="Times New Roman" w:cs="Times New Roman"/>
+          <w:b/>
+          <w:bCs/>
+          <w:sz w:val="28"/>
+          <w:szCs w:val="28"/>
+        </w:rPr>
+      </w:pPr>
+    </w:p>
+    <w:p>
+      <w:pPr>
+        <w:rPr>
+          <w:rFonts w:ascii="Times New Roman" w:hAnsi="Times New Roman" w:cs="Times New Roman"/>
+          <w:b/>
+          <w:bCs/>
+          <w:sz w:val="28"/>
+          <w:szCs w:val="28"/>
+        </w:rPr>
+      </w:pPr>
+      <w:r>
+        <w:rPr>
+          <w:rFonts w:ascii="Times New Roman" w:hAnsi="Times New Roman" w:cs="Times New Roman"/>
+          <w:b/>
+          <w:bCs/>
+          <w:sz w:val="28"/>
+          <w:szCs w:val="28"/>
+        </w:rPr>
+        <w:t>Note: Another way is to use Remote Desktop Connection</w:t>
+      </w:r>
+    </w:p>
+    <w:p>
+      <w:pPr>
+        <w:rPr>
+          <w:rFonts w:ascii="Times New Roman" w:hAnsi="Times New Roman" w:cs="Times New Roman"/>
+          <w:b/>
+          <w:bCs/>
+          <w:sz w:val="28"/>
+          <w:szCs w:val="28"/>
+        </w:rPr>
+      </w:pPr>
+      <w:r>
+        <w:rPr>
+          <w:rFonts w:ascii="Times New Roman" w:hAnsi="Times New Roman" w:cs="Times New Roman"/>
+          <w:b/>
+          <w:bCs/>
+          <w:sz w:val="28"/>
+          <w:szCs w:val="28"/>
+        </w:rPr>
+        <w:t>-Search for Remote Desktop Connection.</w:t>
+      </w:r>
+    </w:p>
+    <w:p>
+      <w:pPr>
+        <w:rPr>
+          <w:rFonts w:ascii="Times New Roman" w:hAnsi="Times New Roman" w:cs="Times New Roman"/>
+          <w:b/>
+          <w:bCs/>
+          <w:sz w:val="28"/>
+          <w:szCs w:val="28"/>
+        </w:rPr>
+      </w:pPr>
+      <w:r>
+        <w:rPr>
+          <w:rFonts w:ascii="Times New Roman" w:hAnsi="Times New Roman" w:cs="Times New Roman"/>
+          <w:b/>
+          <w:bCs/>
+          <w:sz w:val="28"/>
+          <w:szCs w:val="28"/>
+        </w:rPr>
+        <w:t>-On the remote pc, visit setting and search for remote desktop and turn on it.</w:t>
+      </w:r>
+    </w:p>
+    <w:p>
+      <w:pPr>
+        <w:rPr>
+          <w:rFonts w:ascii="Times New Roman" w:hAnsi="Times New Roman" w:cs="Times New Roman"/>
+          <w:b/>
+          <w:bCs/>
+          <w:sz w:val="28"/>
+          <w:szCs w:val="28"/>
+        </w:rPr>
+      </w:pPr>
+      <w:r>
+        <w:rPr>
+          <w:rFonts w:ascii="Times New Roman" w:hAnsi="Times New Roman" w:cs="Times New Roman"/>
+          <w:b/>
+          <w:bCs/>
+          <w:sz w:val="28"/>
+          <w:szCs w:val="28"/>
+        </w:rPr>
+        <w:t xml:space="preserve">-Now you can have </w:t>
+      </w:r>
+      <w:proofErr w:type="spellStart"/>
+      <w:r>
+        <w:rPr>
+          <w:rFonts w:ascii="Times New Roman" w:hAnsi="Times New Roman" w:cs="Times New Roman"/>
+          <w:b/>
+          <w:bCs/>
+          <w:sz w:val="28"/>
+          <w:szCs w:val="28"/>
+        </w:rPr>
+        <w:t>ip</w:t>
+      </w:r>
+      <w:proofErr w:type="spellEnd"/>
+      <w:r>
+        <w:rPr>
+          <w:rFonts w:ascii="Times New Roman" w:hAnsi="Times New Roman" w:cs="Times New Roman"/>
+          <w:b/>
+          <w:bCs/>
+          <w:sz w:val="28"/>
+          <w:szCs w:val="28"/>
+        </w:rPr>
+        <w:t xml:space="preserve"> address of it and login with the username and password.</w:t>
+      </w:r>
+      <w:r>
+        <w:rPr>
+          <w:rFonts w:ascii="Times New Roman" w:hAnsi="Times New Roman" w:cs="Times New Roman"/>
+          <w:b/>
+          <w:bCs/>
+          <w:sz w:val="28"/>
+          <w:szCs w:val="28"/>
+        </w:rPr>
+        <w:t xml:space="preserve">           </w:t>
       </w:r>
     </w:p>
     <w:sectPr>
